--- a/3 term Подготовка к экзамену/ББИ-24-1 Теория и ответы/ОТВЕТЫ_ПО_РЯДАМ_3_СЕМЕСТР.docx
+++ b/3 term Подготовка к экзамену/ББИ-24-1 Теория и ответы/ОТВЕТЫ_ПО_РЯДАМ_3_СЕМЕСТР.docx
@@ -1119,28 +1119,6 @@
           </wp:inline>
         </w:drawing>
       </w:r>
-    </w:p>
-    <w:p>
-      <w:pPr>
-        <w:spacing w:line="276" w:lineRule="auto"/>
-        <w:rPr>
-          <w:rFonts w:ascii="Arial" w:eastAsia="Arial" w:hAnsi="Arial"/>
-          <w:sz w:val="22"/>
-          <w:szCs w:val="22"/>
-          <w:lang w:val="ru-RU"/>
-        </w:rPr>
-      </w:pPr>
-    </w:p>
-    <w:p>
-      <w:pPr>
-        <w:spacing w:line="276" w:lineRule="auto"/>
-        <w:rPr>
-          <w:rFonts w:ascii="Arial" w:eastAsia="Arial" w:hAnsi="Arial"/>
-          <w:sz w:val="22"/>
-          <w:szCs w:val="22"/>
-          <w:lang w:val="ru-RU"/>
-        </w:rPr>
-      </w:pPr>
     </w:p>
     <w:p>
       <w:pPr>

--- a/3 term Подготовка к экзамену/ББИ-24-1 Теория и ответы/ОТВЕТЫ_ПО_РЯДАМ_3_СЕМЕСТР.docx
+++ b/3 term Подготовка к экзамену/ББИ-24-1 Теория и ответы/ОТВЕТЫ_ПО_РЯДАМ_3_СЕМЕСТР.docx
@@ -851,9 +851,9 @@
           <w:lang w:val="ru-RU"/>
         </w:rPr>
         <w:drawing>
-          <wp:inline distT="0" distB="0" distL="0" distR="0" wp14:anchorId="0FC7DCC8" wp14:editId="016D92F7">
+          <wp:inline distT="0" distB="0" distL="0" distR="0" wp14:anchorId="0FC7DCC8" wp14:editId="5895EF45">
             <wp:extent cx="5810250" cy="3981450"/>
-            <wp:effectExtent l="0" t="0" r="0" b="0"/>
+            <wp:effectExtent l="19050" t="19050" r="19050" b="19050"/>
             <wp:docPr id="60" name="Рисунок 60"/>
             <wp:cNvGraphicFramePr>
               <a:graphicFrameLocks xmlns:a="http://schemas.openxmlformats.org/drawingml/2006/main" noChangeAspect="1"/>
@@ -879,6 +879,11 @@
                     <a:prstGeom prst="rect">
                       <a:avLst/>
                     </a:prstGeom>
+                    <a:ln>
+                      <a:solidFill>
+                        <a:schemeClr val="tx1"/>
+                      </a:solidFill>
+                    </a:ln>
                   </pic:spPr>
                 </pic:pic>
               </a:graphicData>
@@ -1000,25 +1005,22 @@
     </w:p>
     <w:p>
       <w:pPr>
-        <w:spacing w:line="276" w:lineRule="auto"/>
-        <w:rPr>
-          <w:rFonts w:ascii="Arial" w:eastAsia="Arial" w:hAnsi="Arial"/>
-          <w:sz w:val="22"/>
-          <w:szCs w:val="22"/>
-          <w:lang w:val="ru-RU"/>
-        </w:rPr>
-      </w:pPr>
-    </w:p>
-    <w:p>
-      <w:pPr>
-        <w:spacing w:line="276" w:lineRule="auto"/>
-        <w:rPr>
-          <w:rFonts w:ascii="Arial" w:eastAsia="Arial" w:hAnsi="Arial"/>
-          <w:sz w:val="22"/>
-          <w:szCs w:val="22"/>
-          <w:lang w:val="ru-RU"/>
-        </w:rPr>
-      </w:pPr>
+        <w:rPr>
+          <w:rFonts w:ascii="Arial" w:eastAsia="Arial" w:hAnsi="Arial"/>
+          <w:sz w:val="22"/>
+          <w:szCs w:val="22"/>
+          <w:lang w:val="ru-RU"/>
+        </w:rPr>
+      </w:pPr>
+      <w:r>
+        <w:rPr>
+          <w:rFonts w:ascii="Arial" w:eastAsia="Arial" w:hAnsi="Arial"/>
+          <w:sz w:val="22"/>
+          <w:szCs w:val="22"/>
+          <w:lang w:val="ru-RU"/>
+        </w:rPr>
+        <w:br w:type="page"/>
+      </w:r>
     </w:p>
     <w:p>
       <w:pPr>
@@ -1041,6 +1043,7 @@
           <w:szCs w:val="22"/>
           <w:lang w:val="ru-RU"/>
         </w:rPr>
+        <w:lastRenderedPageBreak/>
         <w:t>Вопрос 3</w:t>
       </w:r>
     </w:p>
@@ -1061,7 +1064,6 @@
           <w:szCs w:val="22"/>
           <w:lang w:val="ru-RU"/>
         </w:rPr>
-        <w:lastRenderedPageBreak/>
         <w:t>Сходимость знакопеременных рядов. Знакочередующиеся ряды. Признак Лейбница (с доказательством). Абсолютно и условно сходящиеся ряды. Оценка остатка ряда.</w:t>
       </w:r>
     </w:p>
@@ -1436,6 +1438,7 @@
           <w:bCs/>
           <w:sz w:val="22"/>
           <w:szCs w:val="22"/>
+          <w:highlight w:val="yellow"/>
           <w:lang w:val="ru-RU"/>
         </w:rPr>
         <w:lastRenderedPageBreak/>
@@ -1457,9 +1460,19 @@
           <w:rFonts w:ascii="Arial" w:eastAsia="Arial" w:hAnsi="Arial"/>
           <w:sz w:val="22"/>
           <w:szCs w:val="22"/>
-          <w:lang w:val="ru-RU"/>
-        </w:rPr>
-        <w:t>Функциональные ряды. Степенные ряды. Радиус сходимости степенного ряда (с доказательством). Почленное дифференцирование и интегрирование степенных рядов.</w:t>
+          <w:u w:val="single"/>
+          <w:lang w:val="ru-RU"/>
+        </w:rPr>
+        <w:t>Функциональные ряды</w:t>
+      </w:r>
+      <w:r>
+        <w:rPr>
+          <w:rFonts w:ascii="Arial" w:eastAsia="Arial" w:hAnsi="Arial"/>
+          <w:sz w:val="22"/>
+          <w:szCs w:val="22"/>
+          <w:lang w:val="ru-RU"/>
+        </w:rPr>
+        <w:t>. Степенные ряды. Радиус сходимости степенного ряда (с доказательством). Почленное дифференцирование и интегрирование степенных рядов.</w:t>
       </w:r>
     </w:p>
     <w:p>
@@ -1527,29 +1540,18 @@
           <w:lang w:val="ru-RU"/>
         </w:rPr>
       </w:pPr>
-    </w:p>
-    <w:p>
-      <w:pPr>
-        <w:spacing w:line="276" w:lineRule="auto"/>
-        <w:rPr>
-          <w:rFonts w:ascii="Arial" w:eastAsia="Arial" w:hAnsi="Arial"/>
-          <w:sz w:val="22"/>
-          <w:szCs w:val="22"/>
-          <w:lang w:val="ru-RU"/>
-        </w:rPr>
-      </w:pPr>
-      <w:r>
-        <w:rPr>
-          <w:rFonts w:ascii="Arial" w:eastAsia="Arial" w:hAnsi="Arial"/>
-          <w:noProof/>
-          <w:sz w:val="22"/>
-          <w:szCs w:val="22"/>
-          <w:lang w:val="ru-RU"/>
-        </w:rPr>
-        <w:drawing>
-          <wp:inline distT="0" distB="0" distL="0" distR="0" wp14:anchorId="366C4945" wp14:editId="73439EF9">
+      <w:r>
+        <w:rPr>
+          <w:rFonts w:ascii="Arial" w:eastAsia="Arial" w:hAnsi="Arial"/>
+          <w:noProof/>
+          <w:sz w:val="22"/>
+          <w:szCs w:val="22"/>
+          <w:lang w:val="ru-RU"/>
+        </w:rPr>
+        <w:drawing>
+          <wp:inline distT="0" distB="0" distL="0" distR="0" wp14:anchorId="366C4945" wp14:editId="1F9C06EA">
             <wp:extent cx="5940425" cy="2027186"/>
-            <wp:effectExtent l="0" t="0" r="0" b="0"/>
+            <wp:effectExtent l="19050" t="19050" r="22225" b="11430"/>
             <wp:docPr id="70" name="Рисунок 70"/>
             <wp:cNvGraphicFramePr>
               <a:graphicFrameLocks xmlns:a="http://schemas.openxmlformats.org/drawingml/2006/main" noChangeAspect="1"/>
@@ -1575,6 +1577,11 @@
                     <a:prstGeom prst="rect">
                       <a:avLst/>
                     </a:prstGeom>
+                    <a:ln>
+                      <a:solidFill>
+                        <a:schemeClr val="tx1"/>
+                      </a:solidFill>
+                    </a:ln>
                   </pic:spPr>
                 </pic:pic>
               </a:graphicData>
